--- a/doc/acm-sigproc-word/pubform.docx
+++ b/doc/acm-sigproc-word/pubform.docx
@@ -370,7 +370,21 @@
           <w:rFonts w:hint="eastAsia"/>
           <w:lang w:eastAsia="zh-CN"/>
         </w:rPr>
-        <w:t>我们的搜索优化技术是有效的。</w:t>
+        <w:t>我们的搜索优化技术</w:t>
+      </w:r>
+      <w:r>
+        <w:rPr>
+          <w:rFonts w:hint="eastAsia"/>
+          <w:lang w:eastAsia="zh-CN"/>
+        </w:rPr>
+        <w:t>能有效提高搜索的效率</w:t>
+      </w:r>
+      <w:r>
+        <w:rPr>
+          <w:rFonts w:hint="eastAsia"/>
+          <w:lang w:eastAsia="zh-CN"/>
+        </w:rPr>
+        <w:t>。</w:t>
       </w:r>
       <w:r>
         <w:rPr>
@@ -407,7 +421,7 @@
           <w:rFonts w:hint="eastAsia"/>
           <w:lang w:eastAsia="zh-CN"/>
         </w:rPr>
-        <w:t>的</w:t>
+        <w:t>进行</w:t>
       </w:r>
       <w:r>
         <w:rPr>
@@ -775,7 +789,7 @@
         <w:spacing w:after="120"/>
         <w:ind w:firstLine="0"/>
         <w:rPr>
-          <w:rFonts w:eastAsia="宋体" w:hint="eastAsia"/>
+          <w:rFonts w:eastAsia="宋体"/>
           <w:lang w:eastAsia="zh-CN"/>
         </w:rPr>
       </w:pPr>
@@ -2928,7 +2942,41 @@
           <w:rFonts w:hint="eastAsia"/>
           <w:lang w:eastAsia="zh-CN"/>
         </w:rPr>
-        <w:t>在前期版本中，单步估值算法给出的评估常常会使得</w:t>
+        <w:t>在前期版本中，单步估值算法</w:t>
+      </w:r>
+      <w:r>
+        <w:rPr>
+          <w:rFonts w:hint="eastAsia"/>
+          <w:lang w:eastAsia="zh-CN"/>
+        </w:rPr>
+        <w:t>（详见</w:t>
+      </w:r>
+      <w:r>
+        <w:rPr>
+          <w:rFonts w:hint="eastAsia"/>
+          <w:lang w:eastAsia="zh-CN"/>
+        </w:rPr>
+        <w:t>3</w:t>
+      </w:r>
+      <w:r>
+        <w:rPr>
+          <w:lang w:eastAsia="zh-CN"/>
+        </w:rPr>
+        <w:t>.3.2</w:t>
+      </w:r>
+      <w:r>
+        <w:rPr>
+          <w:rFonts w:hint="eastAsia"/>
+          <w:lang w:eastAsia="zh-CN"/>
+        </w:rPr>
+        <w:t>节）</w:t>
+      </w:r>
+      <w:r>
+        <w:rPr>
+          <w:rFonts w:hint="eastAsia"/>
+          <w:lang w:eastAsia="zh-CN"/>
+        </w:rPr>
+        <w:t>给出的评估常常会使得</w:t>
       </w:r>
       <w:r>
         <w:rPr>
@@ -3814,7 +3862,35 @@
           <w:rFonts w:hint="eastAsia"/>
           <w:lang w:eastAsia="zh-CN"/>
         </w:rPr>
-        <w:t>棋型两端没有被堵住，也称“活三”；而图</w:t>
+        <w:t>棋型两端没有被堵住，也称“</w:t>
+      </w:r>
+      <w:r>
+        <w:rPr>
+          <w:rFonts w:hint="eastAsia"/>
+          <w:lang w:eastAsia="zh-CN"/>
+        </w:rPr>
+        <w:t>双</w:t>
+      </w:r>
+      <w:r>
+        <w:rPr>
+          <w:rFonts w:hint="eastAsia"/>
+          <w:lang w:eastAsia="zh-CN"/>
+        </w:rPr>
+        <w:t>活</w:t>
+      </w:r>
+      <w:r>
+        <w:rPr>
+          <w:rFonts w:hint="eastAsia"/>
+          <w:lang w:eastAsia="zh-CN"/>
+        </w:rPr>
+        <w:t>成</w:t>
+      </w:r>
+      <w:r>
+        <w:rPr>
+          <w:rFonts w:hint="eastAsia"/>
+          <w:lang w:eastAsia="zh-CN"/>
+        </w:rPr>
+        <w:t>三”；而图</w:t>
       </w:r>
       <w:r>
         <w:rPr>
@@ -3842,21 +3918,167 @@
           <w:rFonts w:hint="eastAsia"/>
           <w:lang w:eastAsia="zh-CN"/>
         </w:rPr>
-        <w:t>棋型，尽管也是成三，但两端都已经被堵住。直观上，活三通常比</w:t>
-      </w:r>
-      <w:r>
-        <w:rPr>
-          <w:rFonts w:hint="eastAsia"/>
-          <w:lang w:eastAsia="zh-CN"/>
-        </w:rPr>
-        <w:t>c</w:t>
-      </w:r>
-      <w:r>
-        <w:rPr>
-          <w:rFonts w:hint="eastAsia"/>
-          <w:lang w:eastAsia="zh-CN"/>
-        </w:rPr>
-        <w:t>中的成三具有更大价值。因此要在估值中考虑这一点。</w:t>
+        <w:t>棋型，尽管也是成三，但</w:t>
+      </w:r>
+      <w:r>
+        <w:rPr>
+          <w:rFonts w:hint="eastAsia"/>
+          <w:lang w:eastAsia="zh-CN"/>
+        </w:rPr>
+        <w:t>一</w:t>
+      </w:r>
+      <w:r>
+        <w:rPr>
+          <w:rFonts w:hint="eastAsia"/>
+          <w:lang w:eastAsia="zh-CN"/>
+        </w:rPr>
+        <w:t>端</w:t>
+      </w:r>
+      <w:r>
+        <w:rPr>
+          <w:rFonts w:hint="eastAsia"/>
+          <w:lang w:eastAsia="zh-CN"/>
+        </w:rPr>
+        <w:t>已经被堵住</w:t>
+      </w:r>
+      <w:r>
+        <w:rPr>
+          <w:rFonts w:hint="eastAsia"/>
+          <w:lang w:eastAsia="zh-CN"/>
+        </w:rPr>
+        <w:t>，成为“单活</w:t>
+      </w:r>
+      <w:r>
+        <w:rPr>
+          <w:rFonts w:hint="eastAsia"/>
+          <w:lang w:eastAsia="zh-CN"/>
+        </w:rPr>
+        <w:t>成</w:t>
+      </w:r>
+      <w:r>
+        <w:rPr>
+          <w:rFonts w:hint="eastAsia"/>
+          <w:lang w:eastAsia="zh-CN"/>
+        </w:rPr>
+        <w:t>三”</w:t>
+      </w:r>
+      <w:r>
+        <w:rPr>
+          <w:rFonts w:hint="eastAsia"/>
+          <w:lang w:eastAsia="zh-CN"/>
+        </w:rPr>
+        <w:t>；而</w:t>
+      </w:r>
+      <w:r>
+        <w:rPr>
+          <w:rFonts w:hint="eastAsia"/>
+          <w:lang w:eastAsia="zh-CN"/>
+        </w:rPr>
+        <w:t>两端都被堵住称为“</w:t>
+      </w:r>
+      <w:r>
+        <w:rPr>
+          <w:rFonts w:hint="eastAsia"/>
+          <w:lang w:eastAsia="zh-CN"/>
+        </w:rPr>
+        <w:t>死成三</w:t>
+      </w:r>
+      <w:r>
+        <w:rPr>
+          <w:rFonts w:hint="eastAsia"/>
+          <w:lang w:eastAsia="zh-CN"/>
+        </w:rPr>
+        <w:t>”</w:t>
+      </w:r>
+      <w:r>
+        <w:rPr>
+          <w:rFonts w:hint="eastAsia"/>
+          <w:lang w:eastAsia="zh-CN"/>
+        </w:rPr>
+        <w:t>。直观上，</w:t>
+      </w:r>
+      <w:r>
+        <w:rPr>
+          <w:rFonts w:hint="eastAsia"/>
+          <w:lang w:eastAsia="zh-CN"/>
+        </w:rPr>
+        <w:t>双活</w:t>
+      </w:r>
+      <w:r>
+        <w:rPr>
+          <w:rFonts w:hint="eastAsia"/>
+          <w:lang w:eastAsia="zh-CN"/>
+        </w:rPr>
+        <w:t>三</w:t>
+      </w:r>
+      <w:proofErr w:type="gramStart"/>
+      <w:r>
+        <w:rPr>
+          <w:rFonts w:hint="eastAsia"/>
+          <w:lang w:eastAsia="zh-CN"/>
+        </w:rPr>
+        <w:t>比单活</w:t>
+      </w:r>
+      <w:r>
+        <w:rPr>
+          <w:rFonts w:hint="eastAsia"/>
+          <w:lang w:eastAsia="zh-CN"/>
+        </w:rPr>
+        <w:t>三</w:t>
+      </w:r>
+      <w:proofErr w:type="gramEnd"/>
+      <w:r>
+        <w:rPr>
+          <w:rFonts w:hint="eastAsia"/>
+          <w:lang w:eastAsia="zh-CN"/>
+        </w:rPr>
+        <w:t>、</w:t>
+      </w:r>
+      <w:proofErr w:type="gramStart"/>
+      <w:r>
+        <w:rPr>
+          <w:rFonts w:hint="eastAsia"/>
+          <w:lang w:eastAsia="zh-CN"/>
+        </w:rPr>
+        <w:t>单活</w:t>
+      </w:r>
+      <w:r>
+        <w:rPr>
+          <w:rFonts w:hint="eastAsia"/>
+          <w:lang w:eastAsia="zh-CN"/>
+        </w:rPr>
+        <w:t>三</w:t>
+      </w:r>
+      <w:proofErr w:type="gramEnd"/>
+      <w:r>
+        <w:rPr>
+          <w:rFonts w:hint="eastAsia"/>
+          <w:lang w:eastAsia="zh-CN"/>
+        </w:rPr>
+        <w:t>比死</w:t>
+      </w:r>
+      <w:proofErr w:type="gramStart"/>
+      <w:r>
+        <w:rPr>
+          <w:rFonts w:hint="eastAsia"/>
+          <w:lang w:eastAsia="zh-CN"/>
+        </w:rPr>
+        <w:t>三</w:t>
+      </w:r>
+      <w:r>
+        <w:rPr>
+          <w:rFonts w:hint="eastAsia"/>
+          <w:lang w:eastAsia="zh-CN"/>
+        </w:rPr>
+        <w:t>具有</w:t>
+      </w:r>
+      <w:proofErr w:type="gramEnd"/>
+      <w:r>
+        <w:rPr>
+          <w:rFonts w:hint="eastAsia"/>
+          <w:lang w:eastAsia="zh-CN"/>
+        </w:rPr>
+        <w:t>更大价值。因此要在估值中考虑这一点。</w:t>
       </w:r>
     </w:p>
     <w:p>
@@ -4662,7 +4884,7 @@
           <w:rFonts w:hint="eastAsia"/>
           <w:lang w:eastAsia="zh-CN"/>
         </w:rPr>
-        <w:t>l</w:t>
+        <w:t>L</w:t>
       </w:r>
       <w:r>
         <w:rPr>
@@ -5020,7 +5242,6 @@
         </w:rPr>
         <w:t>并将该值</w:t>
       </w:r>
-      <w:proofErr w:type="gramStart"/>
       <w:r>
         <w:rPr>
           <w:rFonts w:hint="eastAsia"/>
@@ -5028,14 +5249,28 @@
         </w:rPr>
         <w:t>返回给</w:t>
       </w:r>
-      <w:r>
-        <w:rPr>
-          <w:rFonts w:hint="eastAsia"/>
-          <w:lang w:eastAsia="zh-CN"/>
-        </w:rPr>
-        <w:t>柱搜索</w:t>
-      </w:r>
-      <w:proofErr w:type="gramEnd"/>
+      <w:proofErr w:type="spellStart"/>
+      <w:r>
+        <w:rPr>
+          <w:rFonts w:hint="eastAsia"/>
+          <w:lang w:eastAsia="zh-CN"/>
+        </w:rPr>
+        <w:t>c</w:t>
+      </w:r>
+      <w:r>
+        <w:rPr>
+          <w:lang w:eastAsia="zh-CN"/>
+        </w:rPr>
+        <w:t>reatemoves</w:t>
+      </w:r>
+      <w:proofErr w:type="spellEnd"/>
+      <w:r>
+        <w:rPr>
+          <w:rFonts w:hint="eastAsia"/>
+          <w:lang w:eastAsia="zh-CN"/>
+        </w:rPr>
+        <w:t>模块</w:t>
+      </w:r>
       <w:r>
         <w:rPr>
           <w:rFonts w:hint="eastAsia"/>
@@ -5494,7 +5729,14 @@
           <w:rFonts w:hint="eastAsia"/>
           <w:lang w:eastAsia="zh-CN"/>
         </w:rPr>
-        <w:t>柱搜索，我们称作算法</w:t>
+        <w:t>柱搜索，我们称作</w:t>
+      </w:r>
+      <w:r>
+        <w:rPr>
+          <w:rFonts w:ascii="黑体" w:eastAsia="黑体" w:hAnsi="黑体" w:hint="eastAsia"/>
+          <w:lang w:eastAsia="zh-CN"/>
+        </w:rPr>
+        <w:t>算法</w:t>
       </w:r>
       <w:r>
         <w:rPr>
@@ -5653,7 +5895,21 @@
           <w:rFonts w:hint="eastAsia"/>
           <w:lang w:eastAsia="zh-CN"/>
         </w:rPr>
-        <w:t>在算法</w:t>
+        <w:t>在</w:t>
+      </w:r>
+      <w:r>
+        <w:rPr>
+          <w:rFonts w:hint="eastAsia"/>
+          <w:lang w:eastAsia="zh-CN"/>
+        </w:rPr>
+        <w:t>以下</w:t>
+      </w:r>
+      <w:r>
+        <w:rPr>
+          <w:rFonts w:ascii="黑体" w:eastAsia="黑体" w:hAnsi="黑体" w:hint="eastAsia"/>
+          <w:lang w:eastAsia="zh-CN"/>
+        </w:rPr>
+        <w:t>算法</w:t>
       </w:r>
       <w:r>
         <w:rPr>
@@ -6296,19 +6552,26 @@
         </w:rPr>
         <w:t>部分支被</w:t>
       </w:r>
-      <w:proofErr w:type="spellStart"/>
-      <w:r>
-        <w:rPr>
-          <w:lang w:eastAsia="zh-CN"/>
-        </w:rPr>
-        <w:t>alpja</w:t>
-      </w:r>
-      <w:proofErr w:type="spellEnd"/>
-      <w:r>
-        <w:rPr>
-          <w:lang w:eastAsia="zh-CN"/>
-        </w:rPr>
-        <w:t>-beta</w:t>
+      <w:r>
+        <w:rPr>
+          <w:lang w:eastAsia="zh-CN"/>
+        </w:rPr>
+        <w:t>alp</w:t>
+      </w:r>
+      <w:r>
+        <w:rPr>
+          <w:rFonts w:hint="eastAsia"/>
+          <w:lang w:eastAsia="zh-CN"/>
+        </w:rPr>
+        <w:t>h</w:t>
+      </w:r>
+      <w:bookmarkStart w:id="0" w:name="_GoBack"/>
+      <w:bookmarkEnd w:id="0"/>
+      <w:r>
+        <w:rPr>
+          <w:lang w:eastAsia="zh-CN"/>
+        </w:rPr>
+        <w:t>a-beta</w:t>
       </w:r>
       <w:r>
         <w:rPr>
@@ -6646,7 +6909,14 @@
           <w:rFonts w:hint="eastAsia"/>
           <w:lang w:eastAsia="zh-CN"/>
         </w:rPr>
-        <w:t>在算法</w:t>
+        <w:t>在</w:t>
+      </w:r>
+      <w:r>
+        <w:rPr>
+          <w:rFonts w:ascii="黑体" w:eastAsia="黑体" w:hAnsi="黑体" w:hint="eastAsia"/>
+          <w:lang w:eastAsia="zh-CN"/>
+        </w:rPr>
+        <w:t>算法</w:t>
       </w:r>
       <w:r>
         <w:rPr>
@@ -6814,7 +7084,28 @@
           <w:rFonts w:hint="eastAsia"/>
           <w:lang w:eastAsia="zh-CN"/>
         </w:rPr>
-        <w:t>开始，之后逐渐增大搜索深度重复搜索；浅层的搜索记录的最优行动可以引导、优化当前搜索的行棋排序，从而提高</w:t>
+        <w:t>开始，之后逐渐增大搜索深度重复搜索；浅层的搜索记录的最优行动可以引导、优化当前搜索的</w:t>
+      </w:r>
+      <w:r>
+        <w:rPr>
+          <w:rFonts w:ascii="黑体" w:eastAsia="黑体" w:hAnsi="黑体" w:hint="eastAsia"/>
+          <w:lang w:eastAsia="zh-CN"/>
+        </w:rPr>
+        <w:t>行棋排序</w:t>
+      </w:r>
+      <w:r>
+        <w:rPr>
+          <w:rFonts w:hint="eastAsia"/>
+          <w:lang w:eastAsia="zh-CN"/>
+        </w:rPr>
+        <w:t>（即搜索顺序）</w:t>
+      </w:r>
+      <w:r>
+        <w:rPr>
+          <w:rFonts w:hint="eastAsia"/>
+          <w:lang w:eastAsia="zh-CN"/>
+        </w:rPr>
+        <w:t>，从而提高</w:t>
       </w:r>
       <w:r>
         <w:rPr>
@@ -7142,7 +7433,20 @@
         <w:rPr>
           <w:lang w:eastAsia="zh-CN"/>
         </w:rPr>
-        <w:t>除开以上直接返回的情况，其余情况，</w:t>
+        <w:t>除开以上直接返回的情况，其余情况</w:t>
+      </w:r>
+      <w:r>
+        <w:rPr>
+          <w:rFonts w:hint="eastAsia"/>
+          <w:lang w:eastAsia="zh-CN"/>
+        </w:rPr>
+        <w:t>中</w:t>
+      </w:r>
+      <w:r>
+        <w:rPr>
+          <w:lang w:eastAsia="zh-CN"/>
+        </w:rPr>
+        <w:t>，</w:t>
       </w:r>
       <w:r>
         <w:rPr>
@@ -8087,7 +8391,6 @@
       <w:pPr>
         <w:pStyle w:val="10"/>
         <w:rPr>
-          <w:rFonts w:hint="eastAsia"/>
           <w:lang w:eastAsia="zh-CN"/>
         </w:rPr>
       </w:pPr>
@@ -8149,7 +8452,6 @@
       <w:pPr>
         <w:pStyle w:val="10"/>
         <w:rPr>
-          <w:rFonts w:hint="eastAsia"/>
           <w:lang w:eastAsia="zh-CN"/>
         </w:rPr>
       </w:pPr>
@@ -8382,6 +8684,41 @@
         </w:rPr>
         <w:t>。</w:t>
       </w:r>
+      <w:r>
+        <w:rPr>
+          <w:rFonts w:hint="eastAsia"/>
+          <w:lang w:eastAsia="zh-CN"/>
+        </w:rPr>
+        <w:t>注意</w:t>
+      </w:r>
+      <w:r>
+        <w:rPr>
+          <w:rFonts w:hint="eastAsia"/>
+          <w:lang w:eastAsia="zh-CN"/>
+        </w:rPr>
+        <w:t>：</w:t>
+      </w:r>
+      <w:r>
+        <w:rPr>
+          <w:rFonts w:hint="eastAsia"/>
+          <w:lang w:eastAsia="zh-CN"/>
+        </w:rPr>
+        <w:t>这仅是</w:t>
+      </w:r>
+      <w:r>
+        <w:rPr>
+          <w:rFonts w:hint="eastAsia"/>
+          <w:lang w:eastAsia="zh-CN"/>
+        </w:rPr>
+        <w:t>一整个</w:t>
+      </w:r>
+      <w:r>
+        <w:rPr>
+          <w:rFonts w:hint="eastAsia"/>
+          <w:lang w:eastAsia="zh-CN"/>
+        </w:rPr>
+        <w:t>算法的代号，</w:t>
+      </w:r>
       <w:proofErr w:type="spellStart"/>
       <w:r>
         <w:rPr>
@@ -8462,22 +8799,22 @@
       <w:pPr>
         <w:pStyle w:val="2"/>
         <w:rPr>
+          <w:rFonts w:ascii="宋体" w:hAnsi="宋体"/>
+          <w:lang w:eastAsia="zh-CN"/>
+        </w:rPr>
+      </w:pPr>
+      <w:r>
+        <w:rPr>
           <w:rFonts w:ascii="宋体" w:hAnsi="宋体" w:hint="eastAsia"/>
           <w:lang w:eastAsia="zh-CN"/>
         </w:rPr>
-      </w:pPr>
+        <w:t>散列表</w:t>
+      </w:r>
       <w:r>
         <w:rPr>
           <w:rFonts w:ascii="宋体" w:hAnsi="宋体" w:hint="eastAsia"/>
           <w:lang w:eastAsia="zh-CN"/>
         </w:rPr>
-        <w:t>散列表</w:t>
-      </w:r>
-      <w:r>
-        <w:rPr>
-          <w:rFonts w:ascii="宋体" w:hAnsi="宋体" w:hint="eastAsia"/>
-          <w:lang w:eastAsia="zh-CN"/>
-        </w:rPr>
         <w:t>的优化效果</w:t>
       </w:r>
     </w:p>
@@ -8634,6 +8971,91 @@
         </w:rPr>
         <w:t>赢。</w:t>
       </w:r>
+      <w:r>
+        <w:rPr>
+          <w:rFonts w:hint="eastAsia"/>
+          <w:lang w:eastAsia="zh-CN"/>
+        </w:rPr>
+        <w:t>也就是说</w:t>
+      </w:r>
+      <w:r>
+        <w:rPr>
+          <w:rFonts w:hint="eastAsia"/>
+          <w:lang w:eastAsia="zh-CN"/>
+        </w:rPr>
+        <w:t>，我们</w:t>
+      </w:r>
+      <w:r>
+        <w:rPr>
+          <w:rFonts w:hint="eastAsia"/>
+          <w:lang w:eastAsia="zh-CN"/>
+        </w:rPr>
+        <w:t>的搜索优化并</w:t>
+      </w:r>
+      <w:r>
+        <w:rPr>
+          <w:rFonts w:hint="eastAsia"/>
+          <w:lang w:eastAsia="zh-CN"/>
+        </w:rPr>
+        <w:t>没有强到</w:t>
+      </w:r>
+      <w:r>
+        <w:rPr>
+          <w:rFonts w:hint="eastAsia"/>
+          <w:lang w:eastAsia="zh-CN"/>
+        </w:rPr>
+        <w:t>足以</w:t>
+      </w:r>
+      <w:r>
+        <w:rPr>
+          <w:rFonts w:hint="eastAsia"/>
+          <w:lang w:eastAsia="zh-CN"/>
+        </w:rPr>
+        <w:t>推翻黑棋的优势</w:t>
+      </w:r>
+      <w:r>
+        <w:rPr>
+          <w:rFonts w:hint="eastAsia"/>
+          <w:lang w:eastAsia="zh-CN"/>
+        </w:rPr>
+        <w:t>（这也可以从侧面印证我们的算法</w:t>
+      </w:r>
+      <w:r>
+        <w:rPr>
+          <w:rFonts w:hint="eastAsia"/>
+          <w:lang w:eastAsia="zh-CN"/>
+        </w:rPr>
+        <w:t>1</w:t>
+      </w:r>
+      <w:r>
+        <w:rPr>
+          <w:lang w:eastAsia="zh-CN"/>
+        </w:rPr>
+        <w:t xml:space="preserve"> </w:t>
+      </w:r>
+      <w:proofErr w:type="spellStart"/>
+      <w:r>
+        <w:rPr>
+          <w:rFonts w:hint="eastAsia"/>
+          <w:lang w:eastAsia="zh-CN"/>
+        </w:rPr>
+        <w:t>AlphaBeta</w:t>
+      </w:r>
+      <w:proofErr w:type="spellEnd"/>
+      <w:r>
+        <w:rPr>
+          <w:rFonts w:hint="eastAsia"/>
+          <w:lang w:eastAsia="zh-CN"/>
+        </w:rPr>
+        <w:t>已经是一个较强的算法了）</w:t>
+      </w:r>
+      <w:r>
+        <w:rPr>
+          <w:rFonts w:hint="eastAsia"/>
+          <w:lang w:eastAsia="zh-CN"/>
+        </w:rPr>
+        <w:t>。</w:t>
+      </w:r>
     </w:p>
     <w:p>
       <w:pPr>
@@ -8833,7 +9255,21 @@
           <w:rFonts w:hint="eastAsia"/>
           <w:lang w:eastAsia="zh-CN"/>
         </w:rPr>
-        <w:t>这次搜索的等效分支因子。在一次</w:t>
+        <w:t>这次搜索的等效分支因子</w:t>
+      </w:r>
+      <w:r>
+        <w:rPr>
+          <w:rFonts w:hint="eastAsia"/>
+          <w:lang w:eastAsia="zh-CN"/>
+        </w:rPr>
+        <w:t>b</w:t>
+      </w:r>
+      <w:r>
+        <w:rPr>
+          <w:rFonts w:hint="eastAsia"/>
+          <w:lang w:eastAsia="zh-CN"/>
+        </w:rPr>
+        <w:t>。在一次</w:t>
       </w:r>
       <w:proofErr w:type="spellStart"/>
       <w:r>
@@ -8933,7 +9369,21 @@
           <w:rFonts w:hint="eastAsia"/>
           <w:lang w:eastAsia="zh-CN"/>
         </w:rPr>
-        <w:t>，将本次对局中所有同一深度</w:t>
+        <w:t>，将本次对局中所有</w:t>
+      </w:r>
+      <w:r>
+        <w:rPr>
+          <w:rFonts w:hint="eastAsia"/>
+          <w:lang w:eastAsia="zh-CN"/>
+        </w:rPr>
+        <w:t>同</w:t>
+      </w:r>
+      <w:r>
+        <w:rPr>
+          <w:rFonts w:hint="eastAsia"/>
+          <w:lang w:eastAsia="zh-CN"/>
+        </w:rPr>
+        <w:t>深度</w:t>
       </w:r>
       <w:r>
         <w:rPr>
@@ -9046,14 +9496,23 @@
       <w:pPr>
         <w:pStyle w:val="a9"/>
         <w:keepNext/>
-      </w:pPr>
-      <w:r>
+        <w:rPr>
+          <w:lang w:eastAsia="zh-CN"/>
+        </w:rPr>
+      </w:pPr>
+      <w:r>
+        <w:rPr>
+          <w:lang w:eastAsia="zh-CN"/>
+        </w:rPr>
         <w:t xml:space="preserve">Table </w:t>
       </w:r>
       <w:r>
         <w:fldChar w:fldCharType="begin"/>
       </w:r>
       <w:r>
+        <w:rPr>
+          <w:lang w:eastAsia="zh-CN"/>
+        </w:rPr>
         <w:instrText xml:space="preserve"> SEQ Table \* ARABIC </w:instrText>
       </w:r>
       <w:r>
@@ -9062,6 +9521,7 @@
       <w:r>
         <w:rPr>
           <w:noProof/>
+          <w:lang w:eastAsia="zh-CN"/>
         </w:rPr>
         <w:t>1</w:t>
       </w:r>
@@ -9069,6 +9529,9 @@
         <w:fldChar w:fldCharType="end"/>
       </w:r>
       <w:r>
+        <w:rPr>
+          <w:lang w:eastAsia="zh-CN"/>
+        </w:rPr>
         <w:t xml:space="preserve">. </w:t>
       </w:r>
       <w:r>
@@ -9121,7 +9584,21 @@
           <w:rFonts w:hint="eastAsia"/>
           <w:lang w:eastAsia="zh-CN"/>
         </w:rPr>
-        <w:t>对局的平均等效分支因子</w:t>
+        <w:t>对局</w:t>
+      </w:r>
+      <w:r>
+        <w:rPr>
+          <w:rFonts w:hint="eastAsia"/>
+          <w:lang w:eastAsia="zh-CN"/>
+        </w:rPr>
+        <w:t>中</w:t>
+      </w:r>
+      <w:r>
+        <w:rPr>
+          <w:rFonts w:hint="eastAsia"/>
+          <w:lang w:eastAsia="zh-CN"/>
+        </w:rPr>
+        <w:t>的平均等效分支因子</w:t>
       </w:r>
     </w:p>
     <w:tbl>
@@ -9809,7 +10286,6 @@
       <w:pPr>
         <w:pStyle w:val="10"/>
         <w:rPr>
-          <w:rFonts w:hint="eastAsia"/>
           <w:lang w:eastAsia="zh-CN"/>
         </w:rPr>
       </w:pPr>
@@ -9959,6 +10435,7 @@
           <w:rFonts w:hint="eastAsia"/>
           <w:lang w:eastAsia="zh-CN"/>
         </w:rPr>
+        <w:lastRenderedPageBreak/>
         <w:t>迭代加深搜索的优化效果</w:t>
       </w:r>
     </w:p>
@@ -9966,7 +10443,6 @@
       <w:pPr>
         <w:pStyle w:val="10"/>
         <w:rPr>
-          <w:rFonts w:hint="eastAsia"/>
           <w:lang w:eastAsia="zh-CN"/>
         </w:rPr>
       </w:pPr>
@@ -10079,7 +10555,67 @@
           <w:rFonts w:hint="eastAsia"/>
           <w:lang w:eastAsia="zh-CN"/>
         </w:rPr>
-        <w:lastRenderedPageBreak/>
+        <w:t>类似上面的情形，我们的</w:t>
+      </w:r>
+      <w:proofErr w:type="spellStart"/>
+      <w:r>
+        <w:rPr>
+          <w:rFonts w:hint="eastAsia"/>
+          <w:lang w:eastAsia="zh-CN"/>
+        </w:rPr>
+        <w:t>IDSearch</w:t>
+      </w:r>
+      <w:proofErr w:type="spellEnd"/>
+      <w:r>
+        <w:rPr>
+          <w:rFonts w:hint="eastAsia"/>
+          <w:lang w:eastAsia="zh-CN"/>
+        </w:rPr>
+        <w:t>相比</w:t>
+      </w:r>
+      <w:proofErr w:type="spellStart"/>
+      <w:r>
+        <w:rPr>
+          <w:rFonts w:hint="eastAsia"/>
+          <w:lang w:eastAsia="zh-CN"/>
+        </w:rPr>
+        <w:t>HashMap</w:t>
+      </w:r>
+      <w:proofErr w:type="spellEnd"/>
+      <w:r>
+        <w:rPr>
+          <w:rFonts w:hint="eastAsia"/>
+          <w:lang w:eastAsia="zh-CN"/>
+        </w:rPr>
+        <w:t>并没有强到能推翻黑棋的优势</w:t>
+      </w:r>
+      <w:r>
+        <w:rPr>
+          <w:rFonts w:hint="eastAsia"/>
+          <w:lang w:eastAsia="zh-CN"/>
+        </w:rPr>
+        <w:t>，通过对局胜负不能显著地看出优化效果</w:t>
+      </w:r>
+      <w:r>
+        <w:rPr>
+          <w:rFonts w:hint="eastAsia"/>
+          <w:lang w:eastAsia="zh-CN"/>
+        </w:rPr>
+        <w:t>。</w:t>
+      </w:r>
+    </w:p>
+    <w:p>
+      <w:pPr>
+        <w:pStyle w:val="10"/>
+        <w:rPr>
+          <w:lang w:eastAsia="zh-CN"/>
+        </w:rPr>
+      </w:pPr>
+      <w:r>
+        <w:rPr>
+          <w:rFonts w:hint="eastAsia"/>
+          <w:lang w:eastAsia="zh-CN"/>
+        </w:rPr>
         <w:t>与上面的实验类似，</w:t>
       </w:r>
       <w:r>
@@ -10126,14 +10662,7 @@
           <w:rFonts w:hint="eastAsia"/>
           <w:lang w:eastAsia="zh-CN"/>
         </w:rPr>
-        <w:t>（</w:t>
-      </w:r>
-      <w:r>
-        <w:rPr>
-          <w:rFonts w:hint="eastAsia"/>
-          <w:lang w:eastAsia="zh-CN"/>
-        </w:rPr>
-        <w:t>对应</w:t>
+        <w:t>（对应</w:t>
       </w:r>
       <w:r>
         <w:rPr>
@@ -10162,14 +10691,7 @@
           <w:rFonts w:hint="eastAsia"/>
           <w:lang w:eastAsia="zh-CN"/>
         </w:rPr>
-        <w:t>函数</w:t>
-      </w:r>
-      <w:r>
-        <w:rPr>
-          <w:rFonts w:hint="eastAsia"/>
-          <w:lang w:eastAsia="zh-CN"/>
-        </w:rPr>
-        <w:t>）</w:t>
+        <w:t>函数）</w:t>
       </w:r>
       <w:r>
         <w:rPr>
@@ -10187,24 +10709,14 @@
       <w:r>
         <w:t xml:space="preserve">Table </w:t>
       </w:r>
-      <w:r>
-        <w:fldChar w:fldCharType="begin"/>
-      </w:r>
-      <w:r>
-        <w:instrText xml:space="preserve"> SEQ Table \* ARABIC </w:instrText>
-      </w:r>
-      <w:r>
-        <w:fldChar w:fldCharType="separate"/>
-      </w:r>
-      <w:r>
-        <w:rPr>
-          <w:noProof/>
-        </w:rPr>
-        <w:t>2</w:t>
-      </w:r>
-      <w:r>
-        <w:fldChar w:fldCharType="end"/>
-      </w:r>
+      <w:fldSimple w:instr=" SEQ Table \* ARABIC ">
+        <w:r>
+          <w:rPr>
+            <w:noProof/>
+          </w:rPr>
+          <w:t>2</w:t>
+        </w:r>
+      </w:fldSimple>
       <w:r>
         <w:t xml:space="preserve">. </w:t>
       </w:r>
@@ -10257,7 +10769,21 @@
           <w:rFonts w:hint="eastAsia"/>
           <w:lang w:eastAsia="zh-CN"/>
         </w:rPr>
-        <w:t>对局的平均等效分支因子</w:t>
+        <w:t>对局</w:t>
+      </w:r>
+      <w:r>
+        <w:rPr>
+          <w:rFonts w:hint="eastAsia"/>
+          <w:lang w:eastAsia="zh-CN"/>
+        </w:rPr>
+        <w:t>中</w:t>
+      </w:r>
+      <w:r>
+        <w:rPr>
+          <w:rFonts w:hint="eastAsia"/>
+          <w:lang w:eastAsia="zh-CN"/>
+        </w:rPr>
+        <w:t>的平均等效分支因子</w:t>
       </w:r>
     </w:p>
     <w:tbl>
@@ -10913,7 +11439,6 @@
               <w:ind w:firstLine="0"/>
               <w:jc w:val="center"/>
               <w:rPr>
-                <w:rFonts w:hint="eastAsia"/>
                 <w:lang w:eastAsia="zh-CN"/>
               </w:rPr>
             </w:pPr>
@@ -10984,7 +11509,6 @@
               <w:ind w:firstLine="0"/>
               <w:jc w:val="center"/>
               <w:rPr>
-                <w:rFonts w:hint="eastAsia"/>
                 <w:lang w:eastAsia="zh-CN"/>
               </w:rPr>
             </w:pPr>
@@ -11055,7 +11579,6 @@
               <w:ind w:firstLine="0"/>
               <w:jc w:val="center"/>
               <w:rPr>
-                <w:rFonts w:hint="eastAsia"/>
                 <w:lang w:eastAsia="zh-CN"/>
               </w:rPr>
             </w:pPr>
@@ -11126,7 +11649,6 @@
               <w:ind w:firstLine="0"/>
               <w:jc w:val="center"/>
               <w:rPr>
-                <w:rFonts w:hint="eastAsia"/>
                 <w:lang w:eastAsia="zh-CN"/>
               </w:rPr>
             </w:pPr>
@@ -11197,7 +11719,6 @@
               <w:ind w:firstLine="0"/>
               <w:jc w:val="center"/>
               <w:rPr>
-                <w:rFonts w:hint="eastAsia"/>
                 <w:lang w:eastAsia="zh-CN"/>
               </w:rPr>
             </w:pPr>
@@ -11268,7 +11789,6 @@
               <w:ind w:firstLine="0"/>
               <w:jc w:val="center"/>
               <w:rPr>
-                <w:rFonts w:hint="eastAsia"/>
                 <w:lang w:eastAsia="zh-CN"/>
               </w:rPr>
             </w:pPr>
@@ -11338,7 +11858,6 @@
       <w:pPr>
         <w:pStyle w:val="10"/>
         <w:rPr>
-          <w:rFonts w:hint="eastAsia"/>
           <w:lang w:eastAsia="zh-CN"/>
         </w:rPr>
       </w:pPr>
@@ -11695,6 +12214,7 @@
           <w:rFonts w:hint="eastAsia"/>
           <w:lang w:eastAsia="zh-CN"/>
         </w:rPr>
+        <w:lastRenderedPageBreak/>
         <w:t>因此，</w:t>
       </w:r>
       <w:r>
@@ -11758,7 +12278,14 @@
           <w:rFonts w:hint="eastAsia"/>
           <w:lang w:eastAsia="zh-CN"/>
         </w:rPr>
-        <w:t>。这既可以体现在</w:t>
+        <w:t>。这既</w:t>
+      </w:r>
+      <w:r>
+        <w:rPr>
+          <w:rFonts w:hint="eastAsia"/>
+          <w:lang w:eastAsia="zh-CN"/>
+        </w:rPr>
+        <w:t>体现在</w:t>
       </w:r>
       <w:r>
         <w:rPr>
@@ -11785,8 +12312,7 @@
           <w:rFonts w:hint="eastAsia"/>
           <w:lang w:eastAsia="zh-CN"/>
         </w:rPr>
-        <w:lastRenderedPageBreak/>
-        <w:t>可以表现在搜索效率上（</w:t>
+        <w:t>表现在搜索效率上（</w:t>
       </w:r>
       <w:proofErr w:type="gramStart"/>
       <w:r>
@@ -11823,7 +12349,14 @@
           <w:rFonts w:hint="eastAsia"/>
           <w:lang w:eastAsia="zh-CN"/>
         </w:rPr>
-        <w:t>避免大量重复搜索）。</w:t>
+        <w:t>进一步</w:t>
+      </w:r>
+      <w:r>
+        <w:rPr>
+          <w:rFonts w:hint="eastAsia"/>
+          <w:lang w:eastAsia="zh-CN"/>
+        </w:rPr>
+        <w:t>避免重复搜索）。</w:t>
       </w:r>
     </w:p>
     <w:p>
@@ -11962,8 +12495,6 @@
         </w:rPr>
         <w:t>，目前仍在稳定上升中</w:t>
       </w:r>
-      <w:bookmarkStart w:id="0" w:name="_GoBack"/>
-      <w:bookmarkEnd w:id="0"/>
       <w:r>
         <w:rPr>
           <w:rFonts w:hint="eastAsia"/>
@@ -11976,7 +12507,6 @@
       <w:pPr>
         <w:pStyle w:val="10"/>
         <w:rPr>
-          <w:rFonts w:hint="eastAsia"/>
           <w:lang w:eastAsia="zh-CN"/>
         </w:rPr>
       </w:pPr>
@@ -12231,7 +12761,42 @@
           <w:rFonts w:hint="eastAsia"/>
           <w:lang w:eastAsia="zh-CN"/>
         </w:rPr>
-        <w:t>感谢《人工智能导论》课程提供这样一次实验的机会。</w:t>
+        <w:t>感谢《人工智能导论》课程</w:t>
+      </w:r>
+      <w:r>
+        <w:rPr>
+          <w:rFonts w:hint="eastAsia"/>
+          <w:lang w:eastAsia="zh-CN"/>
+        </w:rPr>
+        <w:t>的老师和助教</w:t>
+      </w:r>
+      <w:r>
+        <w:rPr>
+          <w:rFonts w:hint="eastAsia"/>
+          <w:lang w:eastAsia="zh-CN"/>
+        </w:rPr>
+        <w:t>提供这</w:t>
+      </w:r>
+      <w:r>
+        <w:rPr>
+          <w:rFonts w:hint="eastAsia"/>
+          <w:lang w:eastAsia="zh-CN"/>
+        </w:rPr>
+        <w:t>次实验的机会</w:t>
+      </w:r>
+      <w:r>
+        <w:rPr>
+          <w:rFonts w:hint="eastAsia"/>
+          <w:lang w:eastAsia="zh-CN"/>
+        </w:rPr>
+        <w:t>和代码框架</w:t>
+      </w:r>
+      <w:r>
+        <w:rPr>
+          <w:rFonts w:hint="eastAsia"/>
+          <w:lang w:eastAsia="zh-CN"/>
+        </w:rPr>
+        <w:t>。</w:t>
       </w:r>
     </w:p>
     <w:p>
@@ -14535,7 +15100,7 @@
 </file>
 
 <file path=customXml/itemProps1.xml><?xml version="1.0" encoding="utf-8"?>
-<ds:datastoreItem xmlns:ds="http://schemas.openxmlformats.org/officeDocument/2006/customXml" ds:itemID="{6D3C6F8B-2C5A-4018-97DB-1F7D4B5096F8}">
+<ds:datastoreItem xmlns:ds="http://schemas.openxmlformats.org/officeDocument/2006/customXml" ds:itemID="{C42116F3-F7F9-4CC6-BEFA-1C4D49382408}">
   <ds:schemaRefs>
     <ds:schemaRef ds:uri="http://schemas.openxmlformats.org/officeDocument/2006/bibliography"/>
   </ds:schemaRefs>
